--- a/Титульный лист.docx
+++ b/Титульный лист.docx
@@ -513,8 +513,31 @@
           <w:sz w:val="28"/>
           <w:szCs w:val="28"/>
         </w:rPr>
-        <w:t>СИСТЕМА ИНТЕЛЛЕКТУАЛЬНОГО ВИДЕОНАБЛЮДЕНИЯ</w:t>
-      </w:r>
+        <w:t>Платформа для обучения программированию на</w:t>
+      </w:r>
+      <w:r>
+        <w:rPr>
+          <w:rFonts w:ascii="Times New Roman" w:hAnsi="Times New Roman" w:cs="Times New Roman"/>
+          <w:b/>
+          <w:caps/>
+          <w:sz w:val="28"/>
+          <w:szCs w:val="28"/>
+        </w:rPr>
+        <w:t xml:space="preserve"> </w:t>
+      </w:r>
+      <w:r>
+        <w:rPr>
+          <w:rFonts w:ascii="Times New Roman" w:hAnsi="Times New Roman" w:cs="Times New Roman"/>
+          <w:b/>
+          <w:caps/>
+          <w:sz w:val="28"/>
+          <w:szCs w:val="28"/>
+          <w:lang w:val="en-US"/>
+        </w:rPr>
+        <w:t>Java</w:t>
+      </w:r>
+      <w:bookmarkStart w:id="1" w:name="_GoBack"/>
+      <w:bookmarkEnd w:id="1"/>
     </w:p>
     <w:p>
       <w:pPr>
@@ -635,8 +658,6 @@
         </w:rPr>
         <w:t>2</w:t>
       </w:r>
-      <w:bookmarkStart w:id="1" w:name="_GoBack"/>
-      <w:bookmarkEnd w:id="1"/>
       <w:r>
         <w:rPr>
           <w:rFonts w:ascii="Times New Roman" w:hAnsi="Times New Roman" w:cs="Times New Roman"/>
